--- a/FILE/TipsAndHint.docx
+++ b/FILE/TipsAndHint.docx
@@ -38,12 +38,7 @@
         <w:t xml:space="preserve">The picture </w:t>
       </w:r>
       <w:r>
-        <w:t xml:space="preserve">below shows the </w:t>
-      </w:r>
-      <w:bookmarkStart w:id="0" w:name="_GoBack"/>
-      <w:bookmarkEnd w:id="0"/>
-      <w:r>
-        <w:t>three axis (</w:t>
+        <w:t>below shows the three axis (</w:t>
       </w:r>
       <w:proofErr w:type="spellStart"/>
       <w:r>
@@ -169,7 +164,7 @@
               </wp:anchor>
             </w:drawing>
           </mc:Choice>
-          <mc:Fallback xmlns:cx="http://schemas.microsoft.com/office/drawing/2014/chartex" xmlns:cx1="http://schemas.microsoft.com/office/drawing/2015/9/8/chartex" xmlns:w16se="http://schemas.microsoft.com/office/word/2015/wordml/symex">
+          <mc:Fallback xmlns:w16se="http://schemas.microsoft.com/office/word/2015/wordml/symex" xmlns:cx1="http://schemas.microsoft.com/office/drawing/2015/9/8/chartex" xmlns:cx="http://schemas.microsoft.com/office/drawing/2014/chartex">
             <w:pict>
               <v:shapetype w14:anchorId="095F54A9" id="_x0000_t202" coordsize="21600,21600" o:spt="202" path="m,l,21600r21600,l21600,xe">
                 <v:stroke joinstyle="miter"/>
@@ -326,7 +321,7 @@
               </wp:anchor>
             </w:drawing>
           </mc:Choice>
-          <mc:Fallback xmlns:cx="http://schemas.microsoft.com/office/drawing/2014/chartex" xmlns:cx1="http://schemas.microsoft.com/office/drawing/2015/9/8/chartex" xmlns:w16se="http://schemas.microsoft.com/office/word/2015/wordml/symex">
+          <mc:Fallback xmlns:w16se="http://schemas.microsoft.com/office/word/2015/wordml/symex" xmlns:cx1="http://schemas.microsoft.com/office/drawing/2015/9/8/chartex" xmlns:cx="http://schemas.microsoft.com/office/drawing/2014/chartex">
             <w:pict>
               <v:shape w14:anchorId="46DE8F77" id="Text Box 18" o:spid="_x0000_s1027" type="#_x0000_t202" style="position:absolute;margin-left:127.1pt;margin-top:159.85pt;width:1in;height:1in;z-index:251674624;visibility:visible;mso-wrap-style:none;mso-wrap-distance-left:9pt;mso-wrap-distance-top:0;mso-wrap-distance-right:9pt;mso-wrap-distance-bottom:0;mso-position-horizontal:absolute;mso-position-horizontal-relative:margin;mso-position-vertical:absolute;mso-position-vertical-relative:text;v-text-anchor:top" o:gfxdata="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" filled="f" stroked="f" strokeweight=".5pt">
                 <v:textbox>
@@ -465,7 +460,7 @@
               </wp:anchor>
             </w:drawing>
           </mc:Choice>
-          <mc:Fallback xmlns:cx="http://schemas.microsoft.com/office/drawing/2014/chartex" xmlns:cx1="http://schemas.microsoft.com/office/drawing/2015/9/8/chartex" xmlns:w16se="http://schemas.microsoft.com/office/word/2015/wordml/symex">
+          <mc:Fallback xmlns:w16se="http://schemas.microsoft.com/office/word/2015/wordml/symex" xmlns:cx1="http://schemas.microsoft.com/office/drawing/2015/9/8/chartex" xmlns:cx="http://schemas.microsoft.com/office/drawing/2014/chartex">
             <w:pict>
               <v:shape w14:anchorId="318A549E" id="Text Box 17" o:spid="_x0000_s1028" type="#_x0000_t202" style="position:absolute;margin-left:0;margin-top:25.2pt;width:1in;height:1in;z-index:251672576;visibility:visible;mso-wrap-style:none;mso-wrap-distance-left:9pt;mso-wrap-distance-top:0;mso-wrap-distance-right:9pt;mso-wrap-distance-bottom:0;mso-position-horizontal:center;mso-position-horizontal-relative:margin;mso-position-vertical:absolute;mso-position-vertical-relative:text;v-text-anchor:top" o:gfxdata="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" filled="f" stroked="f" strokeweight=".5pt">
                 <v:textbox>
@@ -574,7 +569,7 @@
               </wp:anchor>
             </w:drawing>
           </mc:Choice>
-          <mc:Fallback xmlns:cx="http://schemas.microsoft.com/office/drawing/2014/chartex" xmlns:cx1="http://schemas.microsoft.com/office/drawing/2015/9/8/chartex" xmlns:w16se="http://schemas.microsoft.com/office/word/2015/wordml/symex">
+          <mc:Fallback xmlns:w16se="http://schemas.microsoft.com/office/word/2015/wordml/symex" xmlns:cx1="http://schemas.microsoft.com/office/drawing/2015/9/8/chartex" xmlns:cx="http://schemas.microsoft.com/office/drawing/2014/chartex">
             <w:pict>
               <v:shapetype w14:anchorId="465086CA" id="_x0000_t32" coordsize="21600,21600" o:spt="32" o:oned="t" path="m,l21600,21600e" filled="f">
                 <v:path arrowok="t" fillok="f" o:connecttype="none"/>
@@ -654,7 +649,7 @@
               </wp:anchor>
             </w:drawing>
           </mc:Choice>
-          <mc:Fallback xmlns:cx="http://schemas.microsoft.com/office/drawing/2014/chartex" xmlns:cx1="http://schemas.microsoft.com/office/drawing/2015/9/8/chartex" xmlns:w16se="http://schemas.microsoft.com/office/word/2015/wordml/symex">
+          <mc:Fallback xmlns:w16se="http://schemas.microsoft.com/office/word/2015/wordml/symex" xmlns:cx1="http://schemas.microsoft.com/office/drawing/2015/9/8/chartex" xmlns:cx="http://schemas.microsoft.com/office/drawing/2014/chartex">
             <w:pict>
               <v:shape w14:anchorId="18B08C67" id="Straight Arrow Connector 16" o:spid="_x0000_s1026" type="#_x0000_t32" style="position:absolute;margin-left:390.05pt;margin-top:16.5pt;width:38.8pt;height:189.7pt;flip:y;z-index:251671552;visibility:visible;mso-wrap-style:square;mso-width-percent:0;mso-height-percent:0;mso-wrap-distance-left:9pt;mso-wrap-distance-top:0;mso-wrap-distance-right:9pt;mso-wrap-distance-bottom:0;mso-position-horizontal:absolute;mso-position-horizontal-relative:text;mso-position-vertical:absolute;mso-position-vertical-relative:text;mso-width-percent:0;mso-height-percent:0;mso-width-relative:margin;mso-height-relative:margin" o:gfxdata="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" strokecolor="#00b0f0" strokeweight="3pt">
                 <v:stroke endarrow="block" joinstyle="miter"/>
@@ -730,7 +725,7 @@
               </wp:anchor>
             </w:drawing>
           </mc:Choice>
-          <mc:Fallback xmlns:cx="http://schemas.microsoft.com/office/drawing/2014/chartex" xmlns:cx1="http://schemas.microsoft.com/office/drawing/2015/9/8/chartex" xmlns:w16se="http://schemas.microsoft.com/office/word/2015/wordml/symex">
+          <mc:Fallback xmlns:w16se="http://schemas.microsoft.com/office/word/2015/wordml/symex" xmlns:cx1="http://schemas.microsoft.com/office/drawing/2015/9/8/chartex" xmlns:cx="http://schemas.microsoft.com/office/drawing/2014/chartex">
             <w:pict>
               <v:shape w14:anchorId="5FB483F4" id="Straight Arrow Connector 15" o:spid="_x0000_s1026" type="#_x0000_t32" style="position:absolute;margin-left:1in;margin-top:109.15pt;width:79.45pt;height:180.3pt;flip:x;z-index:251669504;visibility:visible;mso-wrap-style:square;mso-width-percent:0;mso-height-percent:0;mso-wrap-distance-left:9pt;mso-wrap-distance-top:0;mso-wrap-distance-right:9pt;mso-wrap-distance-bottom:0;mso-position-horizontal:absolute;mso-position-horizontal-relative:text;mso-position-vertical:absolute;mso-position-vertical-relative:text;mso-width-percent:0;mso-height-percent:0;mso-width-relative:margin;mso-height-relative:margin" o:gfxdata="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" strokecolor="#00b0f0" strokeweight="3pt">
                 <v:stroke endarrow="block" joinstyle="miter"/>
@@ -1095,7 +1090,7 @@
               </wp:anchor>
             </w:drawing>
           </mc:Choice>
-          <mc:Fallback xmlns:cx="http://schemas.microsoft.com/office/drawing/2014/chartex" xmlns:cx1="http://schemas.microsoft.com/office/drawing/2015/9/8/chartex" xmlns:w16se="http://schemas.microsoft.com/office/word/2015/wordml/symex">
+          <mc:Fallback xmlns:w16se="http://schemas.microsoft.com/office/word/2015/wordml/symex" xmlns:cx1="http://schemas.microsoft.com/office/drawing/2015/9/8/chartex" xmlns:cx="http://schemas.microsoft.com/office/drawing/2014/chartex">
             <w:pict>
               <v:shape w14:anchorId="0C6129F9" id="Straight Arrow Connector 3" o:spid="_x0000_s1026" type="#_x0000_t32" style="position:absolute;margin-left:241.25pt;margin-top:71.35pt;width:129.45pt;height:68.8pt;flip:x;z-index:251660288;visibility:visible;mso-wrap-style:square;mso-width-percent:0;mso-height-percent:0;mso-wrap-distance-left:9pt;mso-wrap-distance-top:0;mso-wrap-distance-right:9pt;mso-wrap-distance-bottom:0;mso-position-horizontal:absolute;mso-position-horizontal-relative:text;mso-position-vertical:absolute;mso-position-vertical-relative:text;mso-width-percent:0;mso-height-percent:0;mso-width-relative:margin;mso-height-relative:margin" o:gfxdata="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" strokecolor="#5b9bd5 [3204]" strokeweight="4.5pt">
                 <v:stroke endarrow="block" joinstyle="miter"/>
@@ -1204,7 +1199,7 @@
               </wp:anchor>
             </w:drawing>
           </mc:Choice>
-          <mc:Fallback xmlns:cx="http://schemas.microsoft.com/office/drawing/2014/chartex" xmlns:cx1="http://schemas.microsoft.com/office/drawing/2015/9/8/chartex" xmlns:w16se="http://schemas.microsoft.com/office/word/2015/wordml/symex">
+          <mc:Fallback xmlns:w16se="http://schemas.microsoft.com/office/word/2015/wordml/symex" xmlns:cx1="http://schemas.microsoft.com/office/drawing/2015/9/8/chartex" xmlns:cx="http://schemas.microsoft.com/office/drawing/2014/chartex">
             <w:pict>
               <v:shape w14:anchorId="4815B0C3" id="Text Box 2" o:spid="_x0000_s1029" type="#_x0000_t202" style="position:absolute;left:0;text-align:left;margin-left:433.05pt;margin-top:55.1pt;width:1in;height:1in;z-index:251659264;visibility:visible;mso-wrap-style:none;mso-wrap-distance-left:9pt;mso-wrap-distance-top:0;mso-wrap-distance-right:9pt;mso-wrap-distance-bottom:0;mso-position-horizontal:absolute;mso-position-horizontal-relative:page;mso-position-vertical:absolute;mso-position-vertical-relative:text;v-text-anchor:top" o:gfxdata="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" filled="f" stroked="f" strokeweight=".5pt">
                 <v:textbox>
@@ -1327,14 +1322,27 @@
       <w:r>
         <w:t xml:space="preserve">Figure </w:t>
       </w:r>
-      <w:fldSimple w:instr=" SEQ Figure \* ARABIC ">
-        <w:r>
-          <w:rPr>
-            <w:noProof/>
-          </w:rPr>
-          <w:t>1</w:t>
-        </w:r>
-      </w:fldSimple>
+      <w:r>
+        <w:fldChar w:fldCharType="begin"/>
+      </w:r>
+      <w:r>
+        <w:instrText xml:space="preserve"> SEQ Figure \* ARABIC </w:instrText>
+      </w:r>
+      <w:r>
+        <w:fldChar w:fldCharType="separate"/>
+      </w:r>
+      <w:r>
+        <w:rPr>
+          <w:noProof/>
+        </w:rPr>
+        <w:t>1</w:t>
+      </w:r>
+      <w:r>
+        <w:rPr>
+          <w:noProof/>
+        </w:rPr>
+        <w:fldChar w:fldCharType="end"/>
+      </w:r>
     </w:p>
     <w:p>
       <w:pPr>
@@ -1503,7 +1511,7 @@
               </wp:anchor>
             </w:drawing>
           </mc:Choice>
-          <mc:Fallback xmlns:cx="http://schemas.microsoft.com/office/drawing/2014/chartex" xmlns:cx1="http://schemas.microsoft.com/office/drawing/2015/9/8/chartex" xmlns:w16se="http://schemas.microsoft.com/office/word/2015/wordml/symex">
+          <mc:Fallback xmlns:w16se="http://schemas.microsoft.com/office/word/2015/wordml/symex" xmlns:cx1="http://schemas.microsoft.com/office/drawing/2015/9/8/chartex" xmlns:cx="http://schemas.microsoft.com/office/drawing/2014/chartex">
             <w:pict>
               <v:shape w14:anchorId="4880D4EC" id="Straight Arrow Connector 8" o:spid="_x0000_s1026" type="#_x0000_t32" style="position:absolute;margin-left:105.85pt;margin-top:112.65pt;width:100.5pt;height:9.65pt;flip:x y;z-index:251663360;visibility:visible;mso-wrap-style:square;mso-wrap-distance-left:9pt;mso-wrap-distance-top:0;mso-wrap-distance-right:9pt;mso-wrap-distance-bottom:0;mso-position-horizontal:absolute;mso-position-horizontal-relative:text;mso-position-vertical:absolute;mso-position-vertical-relative:text" o:gfxdata="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" strokecolor="#ed7d31 [3205]" strokeweight=".5pt">
                 <v:stroke endarrow="block" joinstyle="miter"/>
@@ -1593,7 +1601,7 @@
               </wp:anchor>
             </w:drawing>
           </mc:Choice>
-          <mc:Fallback xmlns:cx="http://schemas.microsoft.com/office/drawing/2014/chartex" xmlns:cx1="http://schemas.microsoft.com/office/drawing/2015/9/8/chartex" xmlns:w16se="http://schemas.microsoft.com/office/word/2015/wordml/symex">
+          <mc:Fallback xmlns:w16se="http://schemas.microsoft.com/office/word/2015/wordml/symex" xmlns:cx1="http://schemas.microsoft.com/office/drawing/2015/9/8/chartex" xmlns:cx="http://schemas.microsoft.com/office/drawing/2014/chartex">
             <w:pict>
               <v:shape w14:anchorId="5361D951" id="Text Box 6" o:spid="_x0000_s1030" type="#_x0000_t202" style="position:absolute;left:0;text-align:left;margin-left:202.05pt;margin-top:109.45pt;width:1in;height:1in;z-index:251662336;visibility:visible;mso-wrap-style:none;mso-wrap-distance-left:9pt;mso-wrap-distance-top:0;mso-wrap-distance-right:9pt;mso-wrap-distance-bottom:0;mso-position-horizontal:absolute;mso-position-horizontal-relative:text;mso-position-vertical:absolute;mso-position-vertical-relative:text;v-text-anchor:top" o:gfxdata="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" fillcolor="white [3201]" stroked="f" strokeweight=".5pt">
                 <v:textbox>
@@ -1698,7 +1706,7 @@
               </wp:anchor>
             </w:drawing>
           </mc:Choice>
-          <mc:Fallback xmlns:cx="http://schemas.microsoft.com/office/drawing/2014/chartex" xmlns:cx1="http://schemas.microsoft.com/office/drawing/2015/9/8/chartex" xmlns:w16se="http://schemas.microsoft.com/office/word/2015/wordml/symex">
+          <mc:Fallback xmlns:w16se="http://schemas.microsoft.com/office/word/2015/wordml/symex" xmlns:cx1="http://schemas.microsoft.com/office/drawing/2015/9/8/chartex" xmlns:cx="http://schemas.microsoft.com/office/drawing/2014/chartex">
             <w:pict>
               <v:shape w14:anchorId="3B5C3666" id="Straight Arrow Connector 5" o:spid="_x0000_s1026" type="#_x0000_t32" style="position:absolute;margin-left:99.4pt;margin-top:94.9pt;width:.55pt;height:32.25pt;z-index:251661312;visibility:visible;mso-wrap-style:square;mso-wrap-distance-left:9pt;mso-wrap-distance-top:0;mso-wrap-distance-right:9pt;mso-wrap-distance-bottom:0;mso-position-horizontal:absolute;mso-position-horizontal-relative:text;mso-position-vertical:absolute;mso-position-vertical-relative:text" o:gfxdata="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" strokecolor="yellow" strokeweight=".5pt">
                 <v:stroke startarrow="block" endarrow="block" joinstyle="miter"/>
@@ -1776,14 +1784,27 @@
       <w:r>
         <w:t xml:space="preserve">Figure </w:t>
       </w:r>
-      <w:fldSimple w:instr=" SEQ Figure \* ARABIC ">
-        <w:r>
-          <w:rPr>
-            <w:noProof/>
-          </w:rPr>
-          <w:t>2</w:t>
-        </w:r>
-      </w:fldSimple>
+      <w:r>
+        <w:fldChar w:fldCharType="begin"/>
+      </w:r>
+      <w:r>
+        <w:instrText xml:space="preserve"> SEQ Figure \* ARABIC </w:instrText>
+      </w:r>
+      <w:r>
+        <w:fldChar w:fldCharType="separate"/>
+      </w:r>
+      <w:r>
+        <w:rPr>
+          <w:noProof/>
+        </w:rPr>
+        <w:t>2</w:t>
+      </w:r>
+      <w:r>
+        <w:rPr>
+          <w:noProof/>
+        </w:rPr>
+        <w:fldChar w:fldCharType="end"/>
+      </w:r>
     </w:p>
     <w:p>
       <w:pPr>
@@ -1968,14 +1989,27 @@
       <w:r>
         <w:t xml:space="preserve">Figure </w:t>
       </w:r>
-      <w:fldSimple w:instr=" SEQ Figure \* ARABIC ">
-        <w:r>
-          <w:rPr>
-            <w:noProof/>
-          </w:rPr>
-          <w:t>3</w:t>
-        </w:r>
-      </w:fldSimple>
+      <w:r>
+        <w:fldChar w:fldCharType="begin"/>
+      </w:r>
+      <w:r>
+        <w:instrText xml:space="preserve"> SEQ Figure \* ARABIC </w:instrText>
+      </w:r>
+      <w:r>
+        <w:fldChar w:fldCharType="separate"/>
+      </w:r>
+      <w:r>
+        <w:rPr>
+          <w:noProof/>
+        </w:rPr>
+        <w:t>3</w:t>
+      </w:r>
+      <w:r>
+        <w:rPr>
+          <w:noProof/>
+        </w:rPr>
+        <w:fldChar w:fldCharType="end"/>
+      </w:r>
     </w:p>
     <w:p>
       <w:pPr>
@@ -2161,7 +2195,7 @@
               </wp:anchor>
             </w:drawing>
           </mc:Choice>
-          <mc:Fallback xmlns:cx="http://schemas.microsoft.com/office/drawing/2014/chartex" xmlns:cx1="http://schemas.microsoft.com/office/drawing/2015/9/8/chartex" xmlns:w16se="http://schemas.microsoft.com/office/word/2015/wordml/symex">
+          <mc:Fallback xmlns:w16se="http://schemas.microsoft.com/office/word/2015/wordml/symex" xmlns:cx1="http://schemas.microsoft.com/office/drawing/2015/9/8/chartex" xmlns:cx="http://schemas.microsoft.com/office/drawing/2014/chartex">
             <w:pict>
               <v:shape w14:anchorId="099CB1D9" id="Text Box 26" o:spid="_x0000_s1031" type="#_x0000_t202" style="position:absolute;left:0;text-align:left;margin-left:161.5pt;margin-top:257.3pt;width:1in;height:1in;z-index:251681792;visibility:visible;mso-wrap-style:none;mso-wrap-distance-left:9pt;mso-wrap-distance-top:0;mso-wrap-distance-right:9pt;mso-wrap-distance-bottom:0;mso-position-horizontal:absolute;mso-position-horizontal-relative:text;mso-position-vertical:absolute;mso-position-vertical-relative:text;v-text-anchor:top" o:gfxdata="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" filled="f" stroked="f" strokeweight=".5pt">
                 <v:textbox>
@@ -2286,7 +2320,7 @@
               </wp:anchor>
             </w:drawing>
           </mc:Choice>
-          <mc:Fallback xmlns:cx="http://schemas.microsoft.com/office/drawing/2014/chartex" xmlns:cx1="http://schemas.microsoft.com/office/drawing/2015/9/8/chartex" xmlns:w16se="http://schemas.microsoft.com/office/word/2015/wordml/symex">
+          <mc:Fallback xmlns:w16se="http://schemas.microsoft.com/office/word/2015/wordml/symex" xmlns:cx1="http://schemas.microsoft.com/office/drawing/2015/9/8/chartex" xmlns:cx="http://schemas.microsoft.com/office/drawing/2014/chartex">
             <w:pict>
               <v:shape w14:anchorId="5696EF41" id="Straight Arrow Connector 25" o:spid="_x0000_s1026" type="#_x0000_t32" style="position:absolute;margin-left:276.1pt;margin-top:20.65pt;width:118.3pt;height:241.05pt;flip:y;z-index:251680768;visibility:visible;mso-wrap-style:square;mso-width-percent:0;mso-height-percent:0;mso-wrap-distance-left:9pt;mso-wrap-distance-top:0;mso-wrap-distance-right:9pt;mso-wrap-distance-bottom:0;mso-position-horizontal:absolute;mso-position-horizontal-relative:text;mso-position-vertical:absolute;mso-position-vertical-relative:text;mso-width-percent:0;mso-height-percent:0;mso-width-relative:margin;mso-height-relative:margin" o:gfxdata="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" strokecolor="#ffd966 [1943]" strokeweight="2.25pt">
                 <v:stroke endarrow="block" joinstyle="miter"/>
@@ -2365,7 +2399,7 @@
               </wp:anchor>
             </w:drawing>
           </mc:Choice>
-          <mc:Fallback xmlns:cx="http://schemas.microsoft.com/office/drawing/2014/chartex" xmlns:cx1="http://schemas.microsoft.com/office/drawing/2015/9/8/chartex" xmlns:w16se="http://schemas.microsoft.com/office/word/2015/wordml/symex">
+          <mc:Fallback xmlns:w16se="http://schemas.microsoft.com/office/word/2015/wordml/symex" xmlns:cx1="http://schemas.microsoft.com/office/drawing/2015/9/8/chartex" xmlns:cx="http://schemas.microsoft.com/office/drawing/2014/chartex">
             <w:pict>
               <v:shape w14:anchorId="4EB735C6" id="Straight Arrow Connector 24" o:spid="_x0000_s1026" type="#_x0000_t32" style="position:absolute;margin-left:67pt;margin-top:125.2pt;width:117.7pt;height:134.6pt;flip:x y;z-index:251678720;visibility:visible;mso-wrap-style:square;mso-width-percent:0;mso-height-percent:0;mso-wrap-distance-left:9pt;mso-wrap-distance-top:0;mso-wrap-distance-right:9pt;mso-wrap-distance-bottom:0;mso-position-horizontal:absolute;mso-position-horizontal-relative:text;mso-position-vertical:absolute;mso-position-vertical-relative:text;mso-width-percent:0;mso-height-percent:0;mso-width-relative:margin;mso-height-relative:margin" o:gfxdata="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" strokecolor="#ffd966 [1943]" strokeweight="2.25pt">
                 <v:stroke endarrow="block" joinstyle="miter"/>
@@ -2442,7 +2476,7 @@
               </wp:anchor>
             </w:drawing>
           </mc:Choice>
-          <mc:Fallback xmlns:cx="http://schemas.microsoft.com/office/drawing/2014/chartex" xmlns:cx1="http://schemas.microsoft.com/office/drawing/2015/9/8/chartex" xmlns:w16se="http://schemas.microsoft.com/office/word/2015/wordml/symex">
+          <mc:Fallback xmlns:w16se="http://schemas.microsoft.com/office/word/2015/wordml/symex" xmlns:cx1="http://schemas.microsoft.com/office/drawing/2015/9/8/chartex" xmlns:cx="http://schemas.microsoft.com/office/drawing/2014/chartex">
             <w:pict>
               <v:oval w14:anchorId="4DFFB6DB" id="Oval 11" o:spid="_x0000_s1026" style="position:absolute;margin-left:331.25pt;margin-top:151.7pt;width:76.4pt;height:62pt;z-index:251666432;visibility:visible;mso-wrap-style:square;mso-wrap-distance-left:9pt;mso-wrap-distance-top:0;mso-wrap-distance-right:9pt;mso-wrap-distance-bottom:0;mso-position-horizontal:absolute;mso-position-horizontal-relative:text;mso-position-vertical:absolute;mso-position-vertical-relative:text;v-text-anchor:middle" o:gfxdata="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" filled="f" strokecolor="red" strokeweight="1pt">
                 <v:stroke joinstyle="miter"/>
@@ -2519,7 +2553,7 @@
               </wp:anchor>
             </w:drawing>
           </mc:Choice>
-          <mc:Fallback xmlns:cx="http://schemas.microsoft.com/office/drawing/2014/chartex" xmlns:cx1="http://schemas.microsoft.com/office/drawing/2015/9/8/chartex" xmlns:w16se="http://schemas.microsoft.com/office/word/2015/wordml/symex">
+          <mc:Fallback xmlns:w16se="http://schemas.microsoft.com/office/word/2015/wordml/symex" xmlns:cx1="http://schemas.microsoft.com/office/drawing/2015/9/8/chartex" xmlns:cx="http://schemas.microsoft.com/office/drawing/2014/chartex">
             <w:pict>
               <v:oval w14:anchorId="24E93371" id="Oval 10" o:spid="_x0000_s1026" style="position:absolute;margin-left:50.7pt;margin-top:154.75pt;width:76.4pt;height:62pt;z-index:251664384;visibility:visible;mso-wrap-style:square;mso-wrap-distance-left:9pt;mso-wrap-distance-top:0;mso-wrap-distance-right:9pt;mso-wrap-distance-bottom:0;mso-position-horizontal:absolute;mso-position-horizontal-relative:text;mso-position-vertical:absolute;mso-position-vertical-relative:text;v-text-anchor:middle" o:gfxdata="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" filled="f" strokecolor="red" strokeweight="1pt">
                 <v:stroke joinstyle="miter"/>
@@ -2597,14 +2631,27 @@
       <w:r>
         <w:t xml:space="preserve">Figure </w:t>
       </w:r>
-      <w:fldSimple w:instr=" SEQ Figure \* ARABIC ">
-        <w:r>
-          <w:rPr>
-            <w:noProof/>
-          </w:rPr>
-          <w:t>4</w:t>
-        </w:r>
-      </w:fldSimple>
+      <w:r>
+        <w:fldChar w:fldCharType="begin"/>
+      </w:r>
+      <w:r>
+        <w:instrText xml:space="preserve"> SEQ Figure \* ARABIC </w:instrText>
+      </w:r>
+      <w:r>
+        <w:fldChar w:fldCharType="separate"/>
+      </w:r>
+      <w:r>
+        <w:rPr>
+          <w:noProof/>
+        </w:rPr>
+        <w:t>4</w:t>
+      </w:r>
+      <w:r>
+        <w:rPr>
+          <w:noProof/>
+        </w:rPr>
+        <w:fldChar w:fldCharType="end"/>
+      </w:r>
     </w:p>
     <w:p>
       <w:pPr>
@@ -2802,7 +2849,7 @@
               </wp:anchor>
             </w:drawing>
           </mc:Choice>
-          <mc:Fallback xmlns:cx="http://schemas.microsoft.com/office/drawing/2014/chartex" xmlns:cx1="http://schemas.microsoft.com/office/drawing/2015/9/8/chartex" xmlns:w16se="http://schemas.microsoft.com/office/word/2015/wordml/symex">
+          <mc:Fallback xmlns:w16se="http://schemas.microsoft.com/office/word/2015/wordml/symex" xmlns:cx1="http://schemas.microsoft.com/office/drawing/2015/9/8/chartex" xmlns:cx="http://schemas.microsoft.com/office/drawing/2014/chartex">
             <w:pict>
               <v:oval w14:anchorId="68A64777" id="Oval 20" o:spid="_x0000_s1026" style="position:absolute;margin-left:252.95pt;margin-top:66.1pt;width:106.45pt;height:119.6pt;z-index:251677696;visibility:visible;mso-wrap-style:square;mso-wrap-distance-left:9pt;mso-wrap-distance-top:0;mso-wrap-distance-right:9pt;mso-wrap-distance-bottom:0;mso-position-horizontal:absolute;mso-position-horizontal-relative:text;mso-position-vertical:absolute;mso-position-vertical-relative:text;v-text-anchor:middle" o:gfxdata="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" filled="f" strokecolor="#538135 [2409]" strokeweight="4.5pt">
                 <v:stroke joinstyle="miter"/>
@@ -2877,14 +2924,27 @@
       <w:r>
         <w:t xml:space="preserve">Figure </w:t>
       </w:r>
-      <w:fldSimple w:instr=" SEQ Figure \* ARABIC ">
-        <w:r>
-          <w:rPr>
-            <w:noProof/>
-          </w:rPr>
-          <w:t>5</w:t>
-        </w:r>
-      </w:fldSimple>
+      <w:r>
+        <w:fldChar w:fldCharType="begin"/>
+      </w:r>
+      <w:r>
+        <w:instrText xml:space="preserve"> SEQ Figure \* ARABIC </w:instrText>
+      </w:r>
+      <w:r>
+        <w:fldChar w:fldCharType="separate"/>
+      </w:r>
+      <w:r>
+        <w:rPr>
+          <w:noProof/>
+        </w:rPr>
+        <w:t>5</w:t>
+      </w:r>
+      <w:r>
+        <w:rPr>
+          <w:noProof/>
+        </w:rPr>
+        <w:fldChar w:fldCharType="end"/>
+      </w:r>
     </w:p>
     <w:p>
       <w:pPr>
@@ -3047,14 +3107,27 @@
       <w:r>
         <w:t xml:space="preserve">Figure </w:t>
       </w:r>
-      <w:fldSimple w:instr=" SEQ Figure \* ARABIC ">
-        <w:r>
-          <w:rPr>
-            <w:noProof/>
-          </w:rPr>
-          <w:t>6</w:t>
-        </w:r>
-      </w:fldSimple>
+      <w:r>
+        <w:fldChar w:fldCharType="begin"/>
+      </w:r>
+      <w:r>
+        <w:instrText xml:space="preserve"> SEQ Figure \* ARABIC </w:instrText>
+      </w:r>
+      <w:r>
+        <w:fldChar w:fldCharType="separate"/>
+      </w:r>
+      <w:r>
+        <w:rPr>
+          <w:noProof/>
+        </w:rPr>
+        <w:t>6</w:t>
+      </w:r>
+      <w:r>
+        <w:rPr>
+          <w:noProof/>
+        </w:rPr>
+        <w:fldChar w:fldCharType="end"/>
+      </w:r>
     </w:p>
     <w:p>
       <w:pPr>
@@ -3646,7 +3719,19 @@
         </w:numPr>
       </w:pPr>
       <w:r>
-        <w:t xml:space="preserve">Firstly, go the control panel and select the “home all axis” button. Once it has finished select the “set home offsets”. This will set the printer’s zero. </w:t>
+        <w:t xml:space="preserve">Firstly, go </w:t>
+      </w:r>
+      <w:r>
+        <w:t xml:space="preserve">to </w:t>
+      </w:r>
+      <w:r>
+        <w:t>the control panel and select the “home all axi</w:t>
+      </w:r>
+      <w:r>
+        <w:t xml:space="preserve">s” button. Once it has finished, </w:t>
+      </w:r>
+      <w:r>
+        <w:t xml:space="preserve">select the “set home offsets”. This will set the printer’s zero. </w:t>
       </w:r>
     </w:p>
     <w:p>
@@ -3658,15 +3743,30 @@
         </w:numPr>
       </w:pPr>
       <w:r>
-        <w:t xml:space="preserve">Move the nozzle to the four corners off the heat bed and at each corner </w:t>
-      </w:r>
-      <w:proofErr w:type="gramStart"/>
-      <w:r>
-        <w:t>twist</w:t>
-      </w:r>
-      <w:proofErr w:type="gramEnd"/>
-      <w:r>
-        <w:t xml:space="preserve"> the screws under each corner to move up/down the heat bed.</w:t>
+        <w:t xml:space="preserve">Move the nozzle to the four corners </w:t>
+      </w:r>
+      <w:r>
+        <w:t>of</w:t>
+      </w:r>
+      <w:r>
+        <w:t xml:space="preserve"> </w:t>
+      </w:r>
+      <w:r>
+        <w:t xml:space="preserve">the heat bed and at each corner, and </w:t>
+      </w:r>
+      <w:bookmarkStart w:id="0" w:name="_GoBack"/>
+      <w:bookmarkEnd w:id="0"/>
+      <w:r>
+        <w:t xml:space="preserve">twist the screws under </w:t>
+      </w:r>
+      <w:r>
+        <w:t>the heat bed</w:t>
+      </w:r>
+      <w:r>
+        <w:t xml:space="preserve"> to move up/down the heat bed.</w:t>
+      </w:r>
+      <w:r>
+        <w:t xml:space="preserve"> </w:t>
       </w:r>
     </w:p>
     <w:p>
@@ -3678,7 +3778,13 @@
         </w:numPr>
       </w:pPr>
       <w:r>
-        <w:t>Ensure the nozzle is touching the heat bed, but not pushing on it.</w:t>
+        <w:t>Ensure the nozzle is</w:t>
+      </w:r>
+      <w:r>
+        <w:t xml:space="preserve"> just touching the heat bed and</w:t>
+      </w:r>
+      <w:r>
+        <w:t xml:space="preserve"> not pushing on it.</w:t>
       </w:r>
     </w:p>
     <w:p>
